--- a/Рабочие материалы/Реальные группы/Гипотезы от детей для ДЗ.docx
+++ b/Рабочие материалы/Реальные группы/Гипотезы от детей для ДЗ.docx
@@ -2,31 +2,6 @@
 <file path=word/document.xml><?xml version="1.0" encoding="utf-8"?>
 <w:document xmlns:wpc="http://schemas.microsoft.com/office/word/2010/wordprocessingCanvas" xmlns:mc="http://schemas.openxmlformats.org/markup-compatibility/2006" xmlns:o="urn:schemas-microsoft-com:office:office" xmlns:r="http://schemas.openxmlformats.org/officeDocument/2006/relationships" xmlns:m="http://schemas.openxmlformats.org/officeDocument/2006/math" xmlns:v="urn:schemas-microsoft-com:vml" xmlns:wp14="http://schemas.microsoft.com/office/word/2010/wordprocessingDrawing" xmlns:wp="http://schemas.openxmlformats.org/drawingml/2006/wordprocessingDrawing" xmlns:w="http://schemas.openxmlformats.org/wordprocessingml/2006/main" xmlns:w14="http://schemas.microsoft.com/office/word/2010/wordml" xmlns:w10="urn:schemas-microsoft-com:office:word" xmlns:w15="http://schemas.microsoft.com/office/word/2012/wordml" xmlns:wpg="http://schemas.microsoft.com/office/word/2010/wordprocessingGroup" xmlns:wpi="http://schemas.microsoft.com/office/word/2010/wordprocessingInk" xmlns:wne="http://schemas.microsoft.com/office/word/2006/wordml" xmlns:wps="http://schemas.microsoft.com/office/word/2010/wordprocessingShape" xmlns:wpsCustomData="http://www.wps.cn/officeDocument/2013/wpsCustomData" mc:Ignorable="w14 w15 wp14">
   <w:body>
-    <w:p>
-      <w:pPr>
-        <w:keepNext w:val="0"/>
-        <w:keepLines w:val="0"/>
-        <w:widowControl/>
-        <w:suppressLineNumbers w:val="0"/>
-        <w:jc w:val="left"/>
-      </w:pPr>
-      <w:r>
-        <w:rPr>
-          <w:rFonts w:ascii="Arial" w:hAnsi="Arial" w:eastAsia="SimSun" w:cs="Arial"/>
-          <w:i w:val="0"/>
-          <w:iCs w:val="0"/>
-          <w:caps w:val="0"/>
-          <w:color w:val="262626"/>
-          <w:spacing w:val="0"/>
-          <w:kern w:val="0"/>
-          <w:sz w:val="18"/>
-          <w:szCs w:val="18"/>
-          <w:shd w:val="clear" w:fill="FFFFFF"/>
-          <w:lang w:val="en-US" w:eastAsia="zh-CN" w:bidi="ar"/>
-        </w:rPr>
-        <w:t>От Веры Надточий:</w:t>
-      </w:r>
-    </w:p>
     <w:p>
       <w:pPr>
         <w:keepNext w:val="0"/>
@@ -37,7 +12,7 @@
         <w:ind w:left="0" w:firstLine="0"/>
         <w:jc w:val="left"/>
         <w:rPr>
-          <w:rFonts w:hint="default" w:ascii="Arial" w:hAnsi="Arial" w:cs="Arial"/>
+          <w:rFonts w:ascii="Arial" w:hAnsi="Arial" w:cs="Arial"/>
           <w:i w:val="0"/>
           <w:iCs w:val="0"/>
           <w:caps w:val="0"/>
@@ -61,7 +36,7 @@
           <w:shd w:val="clear" w:fill="FFFFFF"/>
           <w:lang w:val="en-US" w:eastAsia="zh-CN" w:bidi="ar"/>
         </w:rPr>
-        <w:t>Задание по сомов</w:t>
+        <w:t>Затронул историю древнего мира. </w:t>
       </w:r>
     </w:p>
     <w:p>
@@ -98,102 +73,48 @@
           <w:shd w:val="clear" w:fill="FFFFFF"/>
           <w:lang w:val="en-US" w:eastAsia="zh-CN" w:bidi="ar"/>
         </w:rPr>
-        <w:t>В тот водоём откуда взяли воду было вылито зелье, которое подымало всех рыб к поверхности воды.</w:t>
-      </w:r>
-    </w:p>
-    <w:p/>
-    <w:p>
-      <w:pPr>
-        <w:rPr>
-          <w:rFonts w:hint="default" w:ascii="Arial" w:hAnsi="Arial" w:eastAsia="SimSun"/>
-          <w:i w:val="0"/>
-          <w:iCs w:val="0"/>
-          <w:caps w:val="0"/>
-          <w:color w:val="262626"/>
-          <w:spacing w:val="0"/>
-          <w:sz w:val="18"/>
-          <w:szCs w:val="18"/>
-          <w:shd w:val="clear" w:fill="FFFFFF"/>
-        </w:rPr>
-      </w:pPr>
-      <w:r>
-        <w:rPr>
-          <w:rFonts w:hint="default" w:ascii="Arial" w:hAnsi="Arial" w:eastAsia="SimSun"/>
-          <w:i w:val="0"/>
-          <w:iCs w:val="0"/>
-          <w:caps w:val="0"/>
-          <w:color w:val="262626"/>
-          <w:spacing w:val="0"/>
-          <w:sz w:val="18"/>
-          <w:szCs w:val="18"/>
-          <w:shd w:val="clear" w:fill="FFFFFF"/>
-        </w:rPr>
-        <w:t xml:space="preserve">Я Яковлева Мария из Вашего кружка по гидробиологии по субботам. </w:t>
-      </w:r>
-    </w:p>
-    <w:p>
-      <w:pPr>
-        <w:rPr>
-          <w:rFonts w:hint="default" w:ascii="Arial" w:hAnsi="Arial" w:eastAsia="SimSun"/>
-          <w:i w:val="0"/>
-          <w:iCs w:val="0"/>
-          <w:caps w:val="0"/>
-          <w:color w:val="262626"/>
-          <w:spacing w:val="0"/>
-          <w:sz w:val="18"/>
-          <w:szCs w:val="18"/>
-          <w:shd w:val="clear" w:fill="FFFFFF"/>
-        </w:rPr>
-      </w:pPr>
-      <w:r>
-        <w:rPr>
-          <w:rFonts w:hint="default" w:ascii="Arial" w:hAnsi="Arial" w:eastAsia="SimSun"/>
-          <w:i w:val="0"/>
-          <w:iCs w:val="0"/>
-          <w:caps w:val="0"/>
-          <w:color w:val="262626"/>
-          <w:spacing w:val="0"/>
-          <w:sz w:val="18"/>
-          <w:szCs w:val="18"/>
-          <w:shd w:val="clear" w:fill="FFFFFF"/>
-        </w:rPr>
-        <w:t xml:space="preserve">Моë предположение о задачи которой вы задавали. </w:t>
-      </w:r>
-    </w:p>
-    <w:p>
-      <w:pPr>
-        <w:rPr>
-          <w:rFonts w:hint="default" w:ascii="Arial" w:hAnsi="Arial" w:eastAsia="SimSun"/>
-          <w:i w:val="0"/>
-          <w:iCs w:val="0"/>
-          <w:caps w:val="0"/>
-          <w:color w:val="262626"/>
-          <w:spacing w:val="0"/>
-          <w:sz w:val="18"/>
-          <w:szCs w:val="18"/>
-          <w:shd w:val="clear" w:fill="FFFFFF"/>
-        </w:rPr>
-      </w:pPr>
-      <w:r>
-        <w:rPr>
-          <w:rFonts w:hint="default" w:ascii="Arial" w:hAnsi="Arial" w:eastAsia="SimSun"/>
-          <w:i w:val="0"/>
-          <w:iCs w:val="0"/>
-          <w:caps w:val="0"/>
-          <w:color w:val="262626"/>
-          <w:spacing w:val="0"/>
-          <w:sz w:val="18"/>
-          <w:szCs w:val="18"/>
-          <w:shd w:val="clear" w:fill="FFFFFF"/>
-        </w:rPr>
-        <w:t xml:space="preserve">Я думаю что в пруде тоже как и в море есть планктоны. Мне кажется что сомы поднялись на поверхность для того чтобы съесть этих планктонов. </w:t>
-      </w:r>
-    </w:p>
-    <w:p>
-      <w:pPr>
-        <w:pBdr>
-          <w:bottom w:val="dashed" w:color="auto" w:sz="18" w:space="0"/>
-        </w:pBdr>
+        <w:t>Человеку для постройки жилища требовался материал, а материалом служили кости и кожа животных. Чаще всего олени и мамонты. Итак вот для постройки жилища требовалось более 60 кожи мамонтов и более 130 кож оленей. Скорее всего на том месте было жилище древнего человека. </w:t>
+      </w:r>
+    </w:p>
+    <w:p>
+      <w:pPr>
+        <w:keepNext w:val="0"/>
+        <w:keepLines w:val="0"/>
+        <w:widowControl/>
+        <w:suppressLineNumbers w:val="0"/>
+        <w:shd w:val="clear" w:fill="FFFFFF"/>
+        <w:ind w:left="0" w:firstLine="0"/>
+        <w:jc w:val="left"/>
+        <w:rPr>
+          <w:rFonts w:hint="default" w:ascii="Arial" w:hAnsi="Arial" w:cs="Arial"/>
+          <w:i w:val="0"/>
+          <w:iCs w:val="0"/>
+          <w:caps w:val="0"/>
+          <w:color w:val="262626"/>
+          <w:spacing w:val="0"/>
+          <w:sz w:val="18"/>
+          <w:szCs w:val="18"/>
+        </w:rPr>
+      </w:pPr>
+      <w:r>
+        <w:rPr>
+          <w:rFonts w:hint="default" w:ascii="Arial" w:hAnsi="Arial" w:eastAsia="SimSun" w:cs="Arial"/>
+          <w:i w:val="0"/>
+          <w:iCs w:val="0"/>
+          <w:caps w:val="0"/>
+          <w:color w:val="262626"/>
+          <w:spacing w:val="0"/>
+          <w:kern w:val="0"/>
+          <w:sz w:val="18"/>
+          <w:szCs w:val="18"/>
+          <w:shd w:val="clear" w:fill="FFFFFF"/>
+          <w:lang w:val="en-US" w:eastAsia="zh-CN" w:bidi="ar"/>
+        </w:rPr>
+        <w:t>С уважением Яковлева Мария</w:t>
+      </w:r>
+    </w:p>
+    <w:p>
+      <w:pPr>
         <w:rPr>
           <w:rFonts w:ascii="Arial" w:hAnsi="Arial" w:eastAsia="SimSun" w:cs="Arial"/>
           <w:i w:val="0"/>
@@ -210,14 +131,6 @@
     <w:p>
       <w:pPr>
         <w:rPr>
-          <w:rFonts w:hint="default"/>
-          <w:lang w:val="ru-RU"/>
-        </w:rPr>
-      </w:pPr>
-    </w:p>
-    <w:p>
-      <w:pPr>
-        <w:rPr>
           <w:rFonts w:ascii="Arial" w:hAnsi="Arial" w:eastAsia="SimSun" w:cs="Arial"/>
           <w:i w:val="0"/>
           <w:iCs w:val="0"/>
@@ -229,7 +142,9 @@
           <w:shd w:val="clear" w:fill="FFFFFF"/>
         </w:rPr>
       </w:pPr>
-      <w:r>
+    </w:p>
+    <w:p>
+      <w:pPr>
         <w:rPr>
           <w:rFonts w:ascii="Arial" w:hAnsi="Arial" w:eastAsia="SimSun" w:cs="Arial"/>
           <w:i w:val="0"/>
@@ -241,11 +156,8 @@
           <w:szCs w:val="18"/>
           <w:shd w:val="clear" w:fill="FFFFFF"/>
         </w:rPr>
-        <w:t>Здравствуйте , я Виктор Петров и у меня есть предположение почему рыбки начали плавать у поверхности после добавления воды из пруда. Возможно вместе с водой в аквариум попала новая еда которая плавает у поверхности и они начали есть её.</w:t>
-      </w:r>
-    </w:p>
-    <w:p>
-      <w:pPr>
+      </w:pPr>
+      <w:r>
         <w:rPr>
           <w:rFonts w:ascii="Arial" w:hAnsi="Arial" w:eastAsia="SimSun" w:cs="Arial"/>
           <w:i w:val="0"/>
@@ -257,7 +169,8 @@
           <w:szCs w:val="18"/>
           <w:shd w:val="clear" w:fill="FFFFFF"/>
         </w:rPr>
-      </w:pPr>
+        <w:t xml:space="preserve">Здравствуйте, Вадим Михайлович! Я считаю, что массовые захоронения древних животных образовались из-за внезапных природных катаклизмов (песчаные бури,оползни, извержения вулканов, цунами и др.), заставших животных врасплох. С уважением, </w:t>
+      </w:r>
     </w:p>
     <w:p>
       <w:pPr>
@@ -285,7 +198,7 @@
           <w:szCs w:val="18"/>
           <w:shd w:val="clear" w:fill="FFFFFF"/>
         </w:rPr>
-        <w:t>Добрый день, Вадим Михайлович, как вы и просили я пишу ответ на домашнее задание.Первый вариант: в водоеме была гидра (кишечно полосной организм) и рыбки стали прятаться от нее на поверхности. Второй вариант: в воде были паразиты которые заставляли рыбок плавать у поверхности, чтобы птицы могли их съесть (это нужно паразитам, чтобы переселиться в конечного хозяина (птицу)). Третий вариант: недостаток кислорода.</w:t>
+        <w:t>Бекасов Емельян.</w:t>
       </w:r>
     </w:p>
     <w:p>
@@ -306,232 +219,359 @@
     <w:p>
       <w:pPr>
         <w:rPr>
-          <w:rFonts w:hint="default" w:ascii="Arial" w:hAnsi="Arial" w:eastAsia="SimSun"/>
-          <w:i w:val="0"/>
-          <w:iCs w:val="0"/>
-          <w:caps w:val="0"/>
-          <w:color w:val="262626"/>
-          <w:spacing w:val="0"/>
-          <w:sz w:val="18"/>
-          <w:szCs w:val="18"/>
-          <w:shd w:val="clear" w:fill="FFFFFF"/>
-        </w:rPr>
-      </w:pPr>
-      <w:r>
-        <w:rPr>
-          <w:rFonts w:hint="default" w:ascii="Arial" w:hAnsi="Arial" w:eastAsia="SimSun"/>
-          <w:i w:val="0"/>
-          <w:iCs w:val="0"/>
-          <w:caps w:val="0"/>
-          <w:color w:val="262626"/>
-          <w:spacing w:val="0"/>
-          <w:sz w:val="18"/>
-          <w:szCs w:val="18"/>
-          <w:shd w:val="clear" w:fill="FFFFFF"/>
-        </w:rPr>
-        <w:t xml:space="preserve">Здравствуйте! </w:t>
-      </w:r>
-    </w:p>
-    <w:p>
-      <w:pPr>
-        <w:rPr>
-          <w:rFonts w:hint="default" w:ascii="Arial" w:hAnsi="Arial" w:eastAsia="SimSun"/>
-          <w:i w:val="0"/>
-          <w:iCs w:val="0"/>
-          <w:caps w:val="0"/>
-          <w:color w:val="262626"/>
-          <w:spacing w:val="0"/>
-          <w:sz w:val="18"/>
-          <w:szCs w:val="18"/>
-          <w:shd w:val="clear" w:fill="FFFFFF"/>
-        </w:rPr>
-      </w:pPr>
-      <w:r>
-        <w:rPr>
-          <w:rFonts w:hint="default" w:ascii="Arial" w:hAnsi="Arial" w:eastAsia="SimSun"/>
-          <w:i w:val="0"/>
-          <w:iCs w:val="0"/>
-          <w:caps w:val="0"/>
-          <w:color w:val="262626"/>
-          <w:spacing w:val="0"/>
-          <w:sz w:val="18"/>
-          <w:szCs w:val="18"/>
-          <w:shd w:val="clear" w:fill="FFFFFF"/>
-        </w:rPr>
-        <w:t>Я думаю, что из-за резкого изменения состава воды, рыбам стало нехватать кислорода, и они поднялись на пов</w:t>
+          <w:rFonts w:hint="default" w:ascii="Arial" w:hAnsi="Arial" w:eastAsia="SimSun" w:cs="Arial"/>
+          <w:i w:val="0"/>
+          <w:iCs w:val="0"/>
+          <w:caps w:val="0"/>
+          <w:color w:val="262626"/>
+          <w:spacing w:val="0"/>
+          <w:sz w:val="18"/>
+          <w:szCs w:val="18"/>
+          <w:shd w:val="clear" w:fill="FFFFFF"/>
+        </w:rPr>
+      </w:pPr>
+      <w:r>
+        <w:rPr>
+          <w:rFonts w:ascii="Arial" w:hAnsi="Arial" w:eastAsia="SimSun" w:cs="Arial"/>
+          <w:i w:val="0"/>
+          <w:iCs w:val="0"/>
+          <w:caps w:val="0"/>
+          <w:color w:val="262626"/>
+          <w:spacing w:val="0"/>
+          <w:sz w:val="18"/>
+          <w:szCs w:val="18"/>
+          <w:shd w:val="clear" w:fill="FFFFFF"/>
+        </w:rPr>
+        <w:t>Животные могли быть застигнутыми внезапной котострофой. К примеру наводнением или грязевым потоком. Они просто задохнулись и не успели спастись.</w:t>
+      </w:r>
+      <w:r>
+        <w:rPr>
+          <w:rFonts w:hint="default" w:ascii="Arial" w:hAnsi="Arial" w:eastAsia="SimSun" w:cs="Arial"/>
+          <w:i w:val="0"/>
+          <w:iCs w:val="0"/>
+          <w:caps w:val="0"/>
+          <w:color w:val="262626"/>
+          <w:spacing w:val="0"/>
+          <w:sz w:val="18"/>
+          <w:szCs w:val="18"/>
+          <w:shd w:val="clear" w:fill="FFFFFF"/>
+        </w:rPr>
+        <w:br w:type="textWrapping"/>
+      </w:r>
+      <w:r>
+        <w:rPr>
+          <w:rFonts w:ascii="Arial" w:hAnsi="Arial" w:eastAsia="SimSun" w:cs="Arial"/>
+          <w:i w:val="0"/>
+          <w:iCs w:val="0"/>
+          <w:caps w:val="0"/>
+          <w:color w:val="262626"/>
+          <w:spacing w:val="0"/>
+          <w:sz w:val="18"/>
+          <w:szCs w:val="18"/>
+          <w:shd w:val="clear" w:fill="FFFFFF"/>
+        </w:rPr>
+        <w:t>По домашнему заданию я пришёл к выводу что динозавры погибли целой группой из-за того что там находились травоядные динозавры . Ведь они собрались в группу чтобы было легче защищаться от хищных динозавров и питаться безопасно.</w:t>
+      </w:r>
+      <w:r>
+        <w:rPr>
+          <w:rFonts w:hint="default" w:ascii="Arial" w:hAnsi="Arial" w:eastAsia="SimSun" w:cs="Arial"/>
+          <w:i w:val="0"/>
+          <w:iCs w:val="0"/>
+          <w:caps w:val="0"/>
+          <w:color w:val="262626"/>
+          <w:spacing w:val="0"/>
+          <w:sz w:val="18"/>
+          <w:szCs w:val="18"/>
+          <w:shd w:val="clear" w:fill="FFFFFF"/>
+        </w:rPr>
+        <w:br w:type="textWrapping"/>
+      </w:r>
+      <w:r>
+        <w:rPr>
+          <w:rFonts w:hint="default" w:ascii="Arial" w:hAnsi="Arial" w:eastAsia="SimSun" w:cs="Arial"/>
+          <w:i w:val="0"/>
+          <w:iCs w:val="0"/>
+          <w:caps w:val="0"/>
+          <w:color w:val="262626"/>
+          <w:spacing w:val="0"/>
+          <w:sz w:val="18"/>
+          <w:szCs w:val="18"/>
+          <w:shd w:val="clear" w:fill="FFFFFF"/>
+        </w:rPr>
+        <w:t>Илья Васильев.</w:t>
+      </w:r>
+    </w:p>
+    <w:p>
+      <w:pPr>
+        <w:rPr>
+          <w:rFonts w:hint="default" w:ascii="Arial" w:hAnsi="Arial" w:eastAsia="SimSun" w:cs="Arial"/>
+          <w:i w:val="0"/>
+          <w:iCs w:val="0"/>
+          <w:caps w:val="0"/>
+          <w:color w:val="262626"/>
+          <w:spacing w:val="0"/>
+          <w:sz w:val="18"/>
+          <w:szCs w:val="18"/>
+          <w:shd w:val="clear" w:fill="FFFFFF"/>
+        </w:rPr>
+      </w:pPr>
+    </w:p>
+    <w:p>
+      <w:pPr>
+        <w:rPr>
+          <w:rFonts w:hint="default" w:ascii="Arial" w:hAnsi="Arial" w:eastAsia="SimSun" w:cs="Arial"/>
+          <w:i w:val="0"/>
+          <w:iCs w:val="0"/>
+          <w:caps w:val="0"/>
+          <w:color w:val="262626"/>
+          <w:spacing w:val="0"/>
+          <w:sz w:val="18"/>
+          <w:szCs w:val="18"/>
+          <w:shd w:val="clear" w:fill="FFFFFF"/>
+        </w:rPr>
+      </w:pPr>
+    </w:p>
+    <w:p>
+      <w:pPr>
+        <w:rPr>
+          <w:rFonts w:hint="default" w:ascii="Arial" w:hAnsi="Arial" w:eastAsia="SimSun" w:cs="Arial"/>
+          <w:i w:val="0"/>
+          <w:iCs w:val="0"/>
+          <w:caps w:val="0"/>
+          <w:color w:val="262626"/>
+          <w:spacing w:val="0"/>
+          <w:sz w:val="18"/>
+          <w:szCs w:val="18"/>
+          <w:shd w:val="clear" w:fill="FFFFFF"/>
+        </w:rPr>
+      </w:pPr>
+    </w:p>
+    <w:p>
+      <w:pPr>
+        <w:keepNext w:val="0"/>
+        <w:keepLines w:val="0"/>
+        <w:widowControl/>
+        <w:suppressLineNumbers w:val="0"/>
+        <w:shd w:val="clear" w:fill="FFFFFF"/>
+        <w:ind w:left="0" w:firstLine="0"/>
+        <w:jc w:val="left"/>
+        <w:rPr>
+          <w:rFonts w:ascii="Arial" w:hAnsi="Arial" w:cs="Arial"/>
+          <w:i w:val="0"/>
+          <w:iCs w:val="0"/>
+          <w:caps w:val="0"/>
+          <w:color w:val="262626"/>
+          <w:spacing w:val="0"/>
+          <w:sz w:val="18"/>
+          <w:szCs w:val="18"/>
+        </w:rPr>
+      </w:pPr>
+      <w:r>
+        <w:rPr>
+          <w:rFonts w:hint="default" w:ascii="Arial" w:hAnsi="Arial" w:eastAsia="SimSun" w:cs="Arial"/>
+          <w:i w:val="0"/>
+          <w:iCs w:val="0"/>
+          <w:caps w:val="0"/>
+          <w:color w:val="262626"/>
+          <w:spacing w:val="0"/>
+          <w:kern w:val="0"/>
+          <w:sz w:val="18"/>
+          <w:szCs w:val="18"/>
+          <w:shd w:val="clear" w:fill="FFFFFF"/>
+          <w:lang w:val="en-US" w:eastAsia="zh-CN" w:bidi="ar"/>
+        </w:rPr>
+        <w:t>Механизмы, кторые способствуют образованию массового скопления животных в одном месте:</w:t>
+      </w:r>
+    </w:p>
+    <w:p>
+      <w:pPr>
+        <w:keepNext w:val="0"/>
+        <w:keepLines w:val="0"/>
+        <w:widowControl/>
+        <w:suppressLineNumbers w:val="0"/>
+        <w:shd w:val="clear" w:fill="FFFFFF"/>
+        <w:ind w:left="0" w:firstLine="0"/>
+        <w:jc w:val="left"/>
+        <w:rPr>
+          <w:rFonts w:hint="default" w:ascii="Arial" w:hAnsi="Arial" w:cs="Arial"/>
+          <w:i w:val="0"/>
+          <w:iCs w:val="0"/>
+          <w:caps w:val="0"/>
+          <w:color w:val="262626"/>
+          <w:spacing w:val="0"/>
+          <w:sz w:val="18"/>
+          <w:szCs w:val="18"/>
+        </w:rPr>
+      </w:pPr>
+      <w:r>
+        <w:rPr>
+          <w:rFonts w:hint="default" w:ascii="Arial" w:hAnsi="Arial" w:eastAsia="SimSun" w:cs="Arial"/>
+          <w:i w:val="0"/>
+          <w:iCs w:val="0"/>
+          <w:caps w:val="0"/>
+          <w:color w:val="262626"/>
+          <w:spacing w:val="0"/>
+          <w:kern w:val="0"/>
+          <w:sz w:val="18"/>
+          <w:szCs w:val="18"/>
+          <w:shd w:val="clear" w:fill="FFFFFF"/>
+          <w:lang w:val="en-US" w:eastAsia="zh-CN" w:bidi="ar"/>
+        </w:rPr>
+        <w:t>1. Изменение температурных режимов</w:t>
+      </w:r>
+    </w:p>
+    <w:p>
+      <w:pPr>
+        <w:keepNext w:val="0"/>
+        <w:keepLines w:val="0"/>
+        <w:widowControl/>
+        <w:suppressLineNumbers w:val="0"/>
+        <w:shd w:val="clear" w:fill="FFFFFF"/>
+        <w:ind w:left="0" w:firstLine="0"/>
+        <w:jc w:val="left"/>
+        <w:rPr>
+          <w:rFonts w:hint="default" w:ascii="Arial" w:hAnsi="Arial" w:cs="Arial"/>
+          <w:i w:val="0"/>
+          <w:iCs w:val="0"/>
+          <w:caps w:val="0"/>
+          <w:color w:val="262626"/>
+          <w:spacing w:val="0"/>
+          <w:sz w:val="18"/>
+          <w:szCs w:val="18"/>
+        </w:rPr>
+      </w:pPr>
+      <w:r>
+        <w:rPr>
+          <w:rFonts w:hint="default" w:ascii="Arial" w:hAnsi="Arial" w:eastAsia="SimSun" w:cs="Arial"/>
+          <w:i w:val="0"/>
+          <w:iCs w:val="0"/>
+          <w:caps w:val="0"/>
+          <w:color w:val="262626"/>
+          <w:spacing w:val="0"/>
+          <w:kern w:val="0"/>
+          <w:sz w:val="18"/>
+          <w:szCs w:val="18"/>
+          <w:shd w:val="clear" w:fill="FFFFFF"/>
+          <w:lang w:val="en-US" w:eastAsia="zh-CN" w:bidi="ar"/>
+        </w:rPr>
+        <w:t>2. М</w:t>
       </w:r>
       <w:bookmarkStart w:id="0" w:name="_GoBack"/>
       <w:bookmarkEnd w:id="0"/>
       <w:r>
         <w:rPr>
-          <w:rFonts w:hint="default" w:ascii="Arial" w:hAnsi="Arial" w:eastAsia="SimSun"/>
-          <w:i w:val="0"/>
-          <w:iCs w:val="0"/>
-          <w:caps w:val="0"/>
-          <w:color w:val="262626"/>
-          <w:spacing w:val="0"/>
-          <w:sz w:val="18"/>
-          <w:szCs w:val="18"/>
-          <w:shd w:val="clear" w:fill="FFFFFF"/>
-        </w:rPr>
-        <w:t xml:space="preserve">ерхность. </w:t>
-      </w:r>
-    </w:p>
-    <w:p>
-      <w:pPr>
-        <w:rPr>
-          <w:rFonts w:hint="default" w:ascii="Arial" w:hAnsi="Arial" w:eastAsia="SimSun"/>
-          <w:i w:val="0"/>
-          <w:iCs w:val="0"/>
-          <w:caps w:val="0"/>
-          <w:color w:val="262626"/>
-          <w:spacing w:val="0"/>
-          <w:sz w:val="18"/>
-          <w:szCs w:val="18"/>
-          <w:shd w:val="clear" w:fill="FFFFFF"/>
-          <w:lang w:val="ru-RU"/>
-        </w:rPr>
-      </w:pPr>
-      <w:r>
-        <w:rPr>
-          <w:rFonts w:hint="default" w:ascii="Arial" w:hAnsi="Arial" w:eastAsia="SimSun"/>
-          <w:i w:val="0"/>
-          <w:iCs w:val="0"/>
-          <w:caps w:val="0"/>
-          <w:color w:val="262626"/>
-          <w:spacing w:val="0"/>
-          <w:sz w:val="18"/>
-          <w:szCs w:val="18"/>
-          <w:shd w:val="clear" w:fill="FFFFFF"/>
-          <w:lang w:val="ru-RU"/>
-        </w:rPr>
-        <w:t>Виктория Шеламова</w:t>
-      </w:r>
-    </w:p>
-    <w:p>
-      <w:pPr>
-        <w:rPr>
-          <w:rFonts w:hint="default" w:ascii="Arial" w:hAnsi="Arial" w:eastAsia="SimSun"/>
-          <w:i w:val="0"/>
-          <w:iCs w:val="0"/>
-          <w:caps w:val="0"/>
-          <w:color w:val="262626"/>
-          <w:spacing w:val="0"/>
-          <w:sz w:val="18"/>
-          <w:szCs w:val="18"/>
-          <w:shd w:val="clear" w:fill="FFFFFF"/>
-          <w:lang w:val="ru-RU"/>
-        </w:rPr>
-      </w:pPr>
-    </w:p>
-    <w:p>
-      <w:pPr>
-        <w:rPr>
-          <w:rFonts w:ascii="Arial" w:hAnsi="Arial" w:eastAsia="SimSun" w:cs="Arial"/>
-          <w:i w:val="0"/>
-          <w:iCs w:val="0"/>
-          <w:caps w:val="0"/>
-          <w:color w:val="262626"/>
-          <w:spacing w:val="0"/>
-          <w:sz w:val="18"/>
-          <w:szCs w:val="18"/>
-          <w:shd w:val="clear" w:fill="FFFFFF"/>
-        </w:rPr>
-      </w:pPr>
-      <w:r>
-        <w:rPr>
-          <w:rFonts w:ascii="Arial" w:hAnsi="Arial" w:eastAsia="SimSun" w:cs="Arial"/>
-          <w:i w:val="0"/>
-          <w:iCs w:val="0"/>
-          <w:caps w:val="0"/>
-          <w:color w:val="262626"/>
-          <w:spacing w:val="0"/>
-          <w:sz w:val="18"/>
-          <w:szCs w:val="18"/>
-          <w:shd w:val="clear" w:fill="FFFFFF"/>
-        </w:rPr>
-        <w:t>Здравствуйте Вадим Михайлович. Это Алёнка Разумовская. Я думаю, что сомики плохо отреагировали на изменение состава воды и стали плавать у поверхности.</w:t>
-      </w:r>
-    </w:p>
-    <w:p>
-      <w:pPr>
-        <w:rPr>
-          <w:rFonts w:ascii="Arial" w:hAnsi="Arial" w:eastAsia="SimSun" w:cs="Arial"/>
-          <w:i w:val="0"/>
-          <w:iCs w:val="0"/>
-          <w:caps w:val="0"/>
-          <w:color w:val="262626"/>
-          <w:spacing w:val="0"/>
-          <w:sz w:val="18"/>
-          <w:szCs w:val="18"/>
-          <w:shd w:val="clear" w:fill="FFFFFF"/>
-        </w:rPr>
-      </w:pPr>
-    </w:p>
-    <w:p>
-      <w:pPr>
-        <w:rPr>
-          <w:rFonts w:ascii="Arial" w:hAnsi="Arial" w:eastAsia="SimSun" w:cs="Arial"/>
-          <w:i w:val="0"/>
-          <w:iCs w:val="0"/>
-          <w:caps w:val="0"/>
-          <w:color w:val="262626"/>
-          <w:spacing w:val="0"/>
-          <w:sz w:val="18"/>
-          <w:szCs w:val="18"/>
-          <w:shd w:val="clear" w:fill="FFFFFF"/>
-        </w:rPr>
-      </w:pPr>
-      <w:r>
-        <w:rPr>
-          <w:rFonts w:ascii="Arial" w:hAnsi="Arial" w:eastAsia="SimSun" w:cs="Arial"/>
-          <w:i w:val="0"/>
-          <w:iCs w:val="0"/>
-          <w:caps w:val="0"/>
-          <w:color w:val="262626"/>
-          <w:spacing w:val="0"/>
-          <w:sz w:val="18"/>
-          <w:szCs w:val="18"/>
-          <w:shd w:val="clear" w:fill="FFFFFF"/>
-        </w:rPr>
-        <w:t>Здравствуйте Вадим Михайлович, я Ярослава. Вот моя версия ответа: рыбки умерли из-за того, что вещества которые были в воде из пруда попали в аквариум к рыбкам на дно. В этой воде другой состав, не подходящий для вида этих рыб, может быть в их организм попали бактерии, а может они съели что то из этой воды не подходящее для их рациона питания.</w:t>
-      </w:r>
-    </w:p>
-    <w:p>
-      <w:pPr>
-        <w:rPr>
-          <w:rFonts w:ascii="Arial" w:hAnsi="Arial" w:eastAsia="SimSun" w:cs="Arial"/>
-          <w:i w:val="0"/>
-          <w:iCs w:val="0"/>
-          <w:caps w:val="0"/>
-          <w:color w:val="262626"/>
-          <w:spacing w:val="0"/>
-          <w:sz w:val="18"/>
-          <w:szCs w:val="18"/>
-          <w:shd w:val="clear" w:fill="FFFFFF"/>
-        </w:rPr>
-      </w:pPr>
-    </w:p>
-    <w:p>
-      <w:pPr>
-        <w:rPr>
-          <w:rFonts w:hint="default" w:ascii="Arial" w:hAnsi="Arial" w:eastAsia="SimSun" w:cs="Arial"/>
-          <w:i w:val="0"/>
-          <w:iCs w:val="0"/>
-          <w:caps w:val="0"/>
-          <w:color w:val="262626"/>
-          <w:spacing w:val="0"/>
-          <w:sz w:val="18"/>
-          <w:szCs w:val="18"/>
-          <w:shd w:val="clear" w:fill="FFFFFF"/>
-          <w:lang w:val="ru-RU"/>
-        </w:rPr>
-      </w:pPr>
-    </w:p>
-    <w:p>
-      <w:pPr>
-        <w:rPr>
-          <w:rFonts w:ascii="Arial" w:hAnsi="Arial" w:eastAsia="SimSun" w:cs="Arial"/>
+          <w:rFonts w:hint="default" w:ascii="Arial" w:hAnsi="Arial" w:eastAsia="SimSun" w:cs="Arial"/>
+          <w:i w:val="0"/>
+          <w:iCs w:val="0"/>
+          <w:caps w:val="0"/>
+          <w:color w:val="262626"/>
+          <w:spacing w:val="0"/>
+          <w:kern w:val="0"/>
+          <w:sz w:val="18"/>
+          <w:szCs w:val="18"/>
+          <w:shd w:val="clear" w:fill="FFFFFF"/>
+          <w:lang w:val="en-US" w:eastAsia="zh-CN" w:bidi="ar"/>
+        </w:rPr>
+        <w:t>играция (в связи с ухудшением условий обитания, поиском пищи или прохождения цикла развития)</w:t>
+      </w:r>
+    </w:p>
+    <w:p>
+      <w:pPr>
+        <w:keepNext w:val="0"/>
+        <w:keepLines w:val="0"/>
+        <w:widowControl/>
+        <w:suppressLineNumbers w:val="0"/>
+        <w:shd w:val="clear" w:fill="FFFFFF"/>
+        <w:ind w:left="0" w:firstLine="0"/>
+        <w:jc w:val="left"/>
+        <w:rPr>
+          <w:rFonts w:hint="default" w:ascii="Arial" w:hAnsi="Arial" w:eastAsia="SimSun" w:cs="Arial"/>
+          <w:i w:val="0"/>
+          <w:iCs w:val="0"/>
+          <w:caps w:val="0"/>
+          <w:color w:val="262626"/>
+          <w:spacing w:val="0"/>
+          <w:kern w:val="0"/>
+          <w:sz w:val="18"/>
+          <w:szCs w:val="18"/>
+          <w:shd w:val="clear" w:fill="FFFFFF"/>
+          <w:lang w:val="en-US" w:eastAsia="zh-CN" w:bidi="ar"/>
+        </w:rPr>
+      </w:pPr>
+      <w:r>
+        <w:rPr>
+          <w:rFonts w:hint="default" w:ascii="Arial" w:hAnsi="Arial" w:eastAsia="SimSun" w:cs="Arial"/>
+          <w:i w:val="0"/>
+          <w:iCs w:val="0"/>
+          <w:caps w:val="0"/>
+          <w:color w:val="262626"/>
+          <w:spacing w:val="0"/>
+          <w:kern w:val="0"/>
+          <w:sz w:val="18"/>
+          <w:szCs w:val="18"/>
+          <w:shd w:val="clear" w:fill="FFFFFF"/>
+          <w:lang w:val="en-US" w:eastAsia="zh-CN" w:bidi="ar"/>
+        </w:rPr>
+        <w:t>3. Период размножения.</w:t>
+      </w:r>
+    </w:p>
+    <w:p>
+      <w:pPr>
+        <w:keepNext w:val="0"/>
+        <w:keepLines w:val="0"/>
+        <w:widowControl/>
+        <w:suppressLineNumbers w:val="0"/>
+        <w:shd w:val="clear" w:fill="FFFFFF"/>
+        <w:ind w:left="0" w:firstLine="0"/>
+        <w:jc w:val="left"/>
+        <w:rPr>
+          <w:rFonts w:hint="default" w:ascii="Arial" w:hAnsi="Arial" w:cs="Arial"/>
+          <w:i w:val="0"/>
+          <w:iCs w:val="0"/>
+          <w:caps w:val="0"/>
+          <w:color w:val="262626"/>
+          <w:spacing w:val="0"/>
+          <w:sz w:val="18"/>
+          <w:szCs w:val="18"/>
+        </w:rPr>
+      </w:pPr>
+      <w:r>
+        <w:rPr>
+          <w:rFonts w:hint="default" w:ascii="Arial" w:hAnsi="Arial" w:eastAsia="SimSun" w:cs="Arial"/>
+          <w:i w:val="0"/>
+          <w:iCs w:val="0"/>
+          <w:caps w:val="0"/>
+          <w:color w:val="262626"/>
+          <w:spacing w:val="0"/>
+          <w:kern w:val="0"/>
+          <w:sz w:val="18"/>
+          <w:szCs w:val="18"/>
+          <w:shd w:val="clear" w:fill="FFFFFF"/>
+          <w:lang w:val="ru-RU" w:eastAsia="zh-CN" w:bidi="ar"/>
+        </w:rPr>
+        <w:t>Вика</w:t>
+      </w:r>
+      <w:r>
+        <w:rPr>
+          <w:rFonts w:hint="default" w:ascii="Arial" w:hAnsi="Arial" w:eastAsia="SimSun" w:cs="Arial"/>
+          <w:i w:val="0"/>
+          <w:iCs w:val="0"/>
+          <w:caps w:val="0"/>
+          <w:color w:val="262626"/>
+          <w:spacing w:val="0"/>
+          <w:kern w:val="0"/>
+          <w:sz w:val="18"/>
+          <w:szCs w:val="18"/>
+          <w:shd w:val="clear" w:fill="FFFFFF"/>
+          <w:lang w:val="en-US" w:eastAsia="zh-CN" w:bidi="ar"/>
+        </w:rPr>
+        <w:t> </w:t>
+      </w:r>
+    </w:p>
+    <w:p>
+      <w:pPr>
+        <w:rPr>
+          <w:rFonts w:hint="default" w:ascii="Arial" w:hAnsi="Arial" w:eastAsia="SimSun" w:cs="Arial"/>
           <w:i w:val="0"/>
           <w:iCs w:val="0"/>
           <w:caps w:val="0"/>
